--- a/queue and stack pr_14.docx
+++ b/queue and stack pr_14.docx
@@ -511,7 +511,7 @@
           <w:sz w:val="28"/>
           <w:szCs w:val="28"/>
         </w:rPr>
-        <w:t>1</w:t>
+        <w:t>14</w:t>
       </w:r>
       <w:r>
         <w:rPr>
@@ -521,18 +521,18 @@
           <w:sz w:val="28"/>
           <w:szCs w:val="28"/>
         </w:rPr>
-        <w:t>4</w:t>
-      </w:r>
-      <w:r>
+        <w:t>»</w:t>
+      </w:r>
+    </w:p>
+    <w:p>
+      <w:pPr>
+        <w:jc w:val="center"/>
         <w:rPr>
           <w:rFonts w:ascii="Times New Roman" w:hAnsi="Times New Roman" w:cs="Times New Roman"/>
-          <w:b/>
-          <w:color w:val="FF0000"/>
-          <w:sz w:val="28"/>
-          <w:szCs w:val="28"/>
-        </w:rPr>
-        <w:t>»</w:t>
-      </w:r>
+          <w:sz w:val="28"/>
+          <w:szCs w:val="28"/>
+        </w:rPr>
+      </w:pPr>
     </w:p>
     <w:p>
       <w:pPr>
@@ -586,6 +586,60 @@
     </w:p>
     <w:p>
       <w:pPr>
+        <w:jc w:val="right"/>
+        <w:rPr>
+          <w:rFonts w:ascii="Times New Roman" w:hAnsi="Times New Roman" w:cs="Times New Roman"/>
+          <w:sz w:val="28"/>
+          <w:szCs w:val="28"/>
+        </w:rPr>
+      </w:pPr>
+      <w:r>
+        <w:rPr>
+          <w:rFonts w:ascii="Times New Roman" w:hAnsi="Times New Roman" w:cs="Times New Roman"/>
+          <w:sz w:val="28"/>
+          <w:szCs w:val="28"/>
+        </w:rPr>
+        <w:t>Выполнила: Маринина Светлана Романовна</w:t>
+      </w:r>
+    </w:p>
+    <w:p>
+      <w:pPr>
+        <w:jc w:val="right"/>
+        <w:rPr>
+          <w:rFonts w:ascii="Times New Roman" w:hAnsi="Times New Roman" w:cs="Times New Roman"/>
+          <w:sz w:val="28"/>
+          <w:szCs w:val="28"/>
+        </w:rPr>
+      </w:pPr>
+      <w:r>
+        <w:rPr>
+          <w:rFonts w:ascii="Times New Roman" w:hAnsi="Times New Roman" w:cs="Times New Roman"/>
+          <w:sz w:val="28"/>
+          <w:szCs w:val="28"/>
+        </w:rPr>
+        <w:t>Группа: ПР-21</w:t>
+      </w:r>
+    </w:p>
+    <w:p>
+      <w:pPr>
+        <w:jc w:val="right"/>
+        <w:rPr>
+          <w:rFonts w:ascii="Times New Roman" w:hAnsi="Times New Roman" w:cs="Times New Roman"/>
+          <w:sz w:val="28"/>
+          <w:szCs w:val="28"/>
+        </w:rPr>
+      </w:pPr>
+      <w:r>
+        <w:rPr>
+          <w:rFonts w:ascii="Times New Roman" w:hAnsi="Times New Roman" w:cs="Times New Roman"/>
+          <w:sz w:val="28"/>
+          <w:szCs w:val="28"/>
+        </w:rPr>
+        <w:t>Преподаватель: Мирошниченко Г.В.</w:t>
+      </w:r>
+    </w:p>
+    <w:p>
+      <w:pPr>
         <w:jc w:val="center"/>
         <w:rPr>
           <w:rFonts w:ascii="Times New Roman" w:hAnsi="Times New Roman" w:cs="Times New Roman"/>
@@ -596,7 +650,7 @@
     </w:p>
     <w:p>
       <w:pPr>
-        <w:jc w:val="right"/>
+        <w:jc w:val="center"/>
         <w:rPr>
           <w:rFonts w:ascii="Times New Roman" w:hAnsi="Times New Roman" w:cs="Times New Roman"/>
           <w:sz w:val="28"/>
@@ -609,75 +663,14 @@
           <w:sz w:val="28"/>
           <w:szCs w:val="28"/>
         </w:rPr>
-        <w:t>Выполнила: Маринина Светлана Романовна</w:t>
-      </w:r>
-    </w:p>
-    <w:p>
-      <w:pPr>
-        <w:jc w:val="right"/>
-        <w:rPr>
-          <w:rFonts w:ascii="Times New Roman" w:hAnsi="Times New Roman" w:cs="Times New Roman"/>
-          <w:sz w:val="28"/>
-          <w:szCs w:val="28"/>
-        </w:rPr>
-      </w:pPr>
-      <w:r>
-        <w:rPr>
-          <w:rFonts w:ascii="Times New Roman" w:hAnsi="Times New Roman" w:cs="Times New Roman"/>
-          <w:sz w:val="28"/>
-          <w:szCs w:val="28"/>
-        </w:rPr>
-        <w:t>Группа: ПР-21</w:t>
-      </w:r>
-    </w:p>
-    <w:p>
-      <w:pPr>
-        <w:jc w:val="right"/>
-        <w:rPr>
-          <w:rFonts w:ascii="Times New Roman" w:hAnsi="Times New Roman" w:cs="Times New Roman"/>
-          <w:sz w:val="28"/>
-          <w:szCs w:val="28"/>
-        </w:rPr>
-      </w:pPr>
-      <w:r>
-        <w:rPr>
-          <w:rFonts w:ascii="Times New Roman" w:hAnsi="Times New Roman" w:cs="Times New Roman"/>
-          <w:sz w:val="28"/>
-          <w:szCs w:val="28"/>
-        </w:rPr>
-        <w:t>Преподаватель: Мирошниченко Г.В.</w:t>
-      </w:r>
-    </w:p>
-    <w:p>
-      <w:pPr>
-        <w:jc w:val="center"/>
-        <w:rPr>
-          <w:rFonts w:ascii="Times New Roman" w:hAnsi="Times New Roman" w:cs="Times New Roman"/>
-          <w:sz w:val="28"/>
-          <w:szCs w:val="28"/>
-        </w:rPr>
-      </w:pPr>
-    </w:p>
-    <w:p>
-      <w:pPr>
-        <w:jc w:val="center"/>
-        <w:rPr>
-          <w:rFonts w:ascii="Times New Roman" w:hAnsi="Times New Roman" w:cs="Times New Roman"/>
-          <w:sz w:val="28"/>
-          <w:szCs w:val="28"/>
-        </w:rPr>
-      </w:pPr>
-      <w:r>
-        <w:rPr>
-          <w:rFonts w:ascii="Times New Roman" w:hAnsi="Times New Roman" w:cs="Times New Roman"/>
-          <w:sz w:val="28"/>
-          <w:szCs w:val="28"/>
-        </w:rPr>
         <w:t>2024</w:t>
       </w:r>
     </w:p>
     <w:p>
       <w:r>
+        <w:rPr>
+          <w:noProof/>
+        </w:rPr>
         <w:lastRenderedPageBreak/>
         <w:drawing>
           <wp:inline distT="0" distB="0" distL="0" distR="0" wp14:anchorId="7762DCAA" wp14:editId="121C1C83">
@@ -716,6 +709,9 @@
         </w:drawing>
       </w:r>
       <w:r>
+        <w:rPr>
+          <w:noProof/>
+        </w:rPr>
         <w:drawing>
           <wp:inline distT="0" distB="0" distL="0" distR="0" wp14:anchorId="4C861965" wp14:editId="6B4953CA">
             <wp:extent cx="2991331" cy="2697480"/>
@@ -803,11 +799,6 @@
       </w:r>
     </w:p>
     <w:p>
-      <w:pPr>
-        <w:rPr>
-          <w:lang w:val="en-US"/>
-        </w:rPr>
-      </w:pPr>
       <w:r>
         <w:rPr>
           <w:b/>
@@ -835,9 +826,6 @@
         <w:t>,</w:t>
       </w:r>
       <w:r>
-        <w:rPr>
-          <w:lang w:val="en-US"/>
-        </w:rPr>
         <w:t xml:space="preserve"> </w:t>
       </w:r>
       <w:r>
@@ -1007,7 +995,6 @@
         <w:rPr>
           <w:b/>
           <w:bCs/>
-          <w:lang w:val="en-US"/>
         </w:rPr>
         <w:t>3</w:t>
       </w:r>
@@ -1054,11 +1041,6 @@
       </w:r>
     </w:p>
     <w:p>
-      <w:pPr>
-        <w:rPr>
-          <w:lang w:val="en-US"/>
-        </w:rPr>
-      </w:pPr>
       <w:r>
         <w:rPr>
           <w:b/>
@@ -1097,24 +1079,31 @@
         <w:rPr>
           <w:b/>
           <w:bCs/>
-        </w:rPr>
-      </w:pPr>
-      <w:r>
-        <w:rPr>
-          <w:b/>
-          <w:bCs/>
-        </w:rPr>
-        <w:t>4</w:t>
-      </w:r>
-      <w:r>
-        <w:rPr>
-          <w:b/>
-          <w:bCs/>
-        </w:rPr>
-        <w:t xml:space="preserve"> задание</w:t>
-      </w:r>
-    </w:p>
-    <w:p>
+          <w:lang w:val="en-US"/>
+        </w:rPr>
+      </w:pPr>
+      <w:r>
+        <w:rPr>
+          <w:b/>
+          <w:bCs/>
+          <w:lang w:val="en-US"/>
+        </w:rPr>
+        <w:t xml:space="preserve">4 </w:t>
+      </w:r>
+      <w:r>
+        <w:rPr>
+          <w:b/>
+          <w:bCs/>
+        </w:rPr>
+        <w:t>задание</w:t>
+      </w:r>
+    </w:p>
+    <w:p>
+      <w:pPr>
+        <w:rPr>
+          <w:lang w:val="en-US"/>
+        </w:rPr>
+      </w:pPr>
       <w:r>
         <w:rPr>
           <w:b/>
@@ -1410,6 +1399,7 @@
         <w:rPr>
           <w:b/>
           <w:bCs/>
+          <w:lang w:val="en-US"/>
         </w:rPr>
       </w:pPr>
       <w:r>
@@ -1607,43 +1597,7 @@
         <w:rPr>
           <w:lang w:val="en-US"/>
         </w:rPr>
-        <w:t xml:space="preserve">name(), </w:t>
-      </w:r>
-      <w:r>
-        <w:rPr>
-          <w:lang w:val="en-US"/>
-        </w:rPr>
-        <w:t>p1.</w:t>
-      </w:r>
-      <w:r>
-        <w:rPr>
-          <w:lang w:val="en-US"/>
-        </w:rPr>
-        <w:t xml:space="preserve">Get_ot(), </w:t>
-      </w:r>
-      <w:r>
-        <w:rPr>
-          <w:lang w:val="en-US"/>
-        </w:rPr>
-        <w:t>p2.</w:t>
-      </w:r>
-      <w:r>
-        <w:rPr>
-          <w:lang w:val="en-US"/>
-        </w:rPr>
-        <w:t xml:space="preserve">Get_age(), </w:t>
-      </w:r>
-      <w:r>
-        <w:rPr>
-          <w:lang w:val="en-US"/>
-        </w:rPr>
-        <w:t>p2.</w:t>
-      </w:r>
-      <w:r>
-        <w:rPr>
-          <w:lang w:val="en-US"/>
-        </w:rPr>
-        <w:t>Get_ves()</w:t>
+        <w:t>name(), p1.Get_ot(), p2.Get_age(), p2.Get_ves()</w:t>
       </w:r>
     </w:p>
     <w:p>
@@ -1883,6 +1837,7 @@
         <w:rPr>
           <w:b/>
           <w:bCs/>
+          <w:noProof/>
           <w:sz w:val="28"/>
           <w:szCs w:val="28"/>
           <w:lang w:val="en-US"/>
@@ -1953,6 +1908,7 @@
         <w:rPr>
           <w:b/>
           <w:bCs/>
+          <w:noProof/>
           <w:sz w:val="28"/>
           <w:szCs w:val="28"/>
           <w:lang w:val="en-US"/>
@@ -2020,14 +1976,15 @@
         <w:rPr>
           <w:b/>
           <w:bCs/>
+          <w:noProof/>
           <w:sz w:val="28"/>
           <w:szCs w:val="28"/>
           <w:lang w:val="en-US"/>
         </w:rPr>
         <w:drawing>
-          <wp:inline distT="0" distB="0" distL="0" distR="0" wp14:anchorId="241E41FE" wp14:editId="4157BB9B">
-            <wp:extent cx="2844630" cy="2450592"/>
-            <wp:effectExtent l="0" t="0" r="0" b="6985"/>
+          <wp:inline distT="0" distB="0" distL="0" distR="0" wp14:anchorId="241E41FE" wp14:editId="5012D9DA">
+            <wp:extent cx="2769475" cy="4066516"/>
+            <wp:effectExtent l="0" t="0" r="0" b="0"/>
             <wp:docPr id="19" name="Рисунок 19"/>
             <wp:cNvGraphicFramePr>
               <a:graphicFrameLocks xmlns:a="http://schemas.openxmlformats.org/drawingml/2006/main" noChangeAspect="1"/>
@@ -2036,11 +1993,17 @@
               <a:graphicData uri="http://schemas.openxmlformats.org/drawingml/2006/picture">
                 <pic:pic xmlns:pic="http://schemas.openxmlformats.org/drawingml/2006/picture">
                   <pic:nvPicPr>
-                    <pic:cNvPr id="1" name=""/>
+                    <pic:cNvPr id="19" name="Рисунок 19"/>
                     <pic:cNvPicPr/>
                   </pic:nvPicPr>
                   <pic:blipFill>
-                    <a:blip r:embed="rId11"/>
+                    <a:blip r:embed="rId11">
+                      <a:extLst>
+                        <a:ext uri="{28A0092B-C50C-407E-A947-70E740481C1C}">
+                          <a14:useLocalDpi xmlns:a14="http://schemas.microsoft.com/office/drawing/2010/main" val="0"/>
+                        </a:ext>
+                      </a:extLst>
+                    </a:blip>
                     <a:stretch>
                       <a:fillRect/>
                     </a:stretch>
@@ -2048,7 +2011,7 @@
                   <pic:spPr>
                     <a:xfrm>
                       <a:off x="0" y="0"/>
-                      <a:ext cx="2855074" cy="2459589"/>
+                      <a:ext cx="2813773" cy="4131560"/>
                     </a:xfrm>
                     <a:prstGeom prst="rect">
                       <a:avLst/>
@@ -2060,53 +2023,16 @@
           </wp:inline>
         </w:drawing>
       </w:r>
-    </w:p>
-    <w:p>
-      <w:pPr>
-        <w:tabs>
-          <w:tab w:val="right" w:pos="5305"/>
-        </w:tabs>
-        <w:rPr>
-          <w:b/>
-          <w:bCs/>
-          <w:sz w:val="28"/>
-          <w:szCs w:val="28"/>
-          <w:lang w:val="en-US"/>
-        </w:rPr>
-      </w:pPr>
-      <w:r>
-        <w:rPr>
-          <w:b/>
-          <w:bCs/>
-          <w:sz w:val="28"/>
-          <w:szCs w:val="28"/>
-        </w:rPr>
-        <w:t>Результат</w:t>
-      </w:r>
-      <w:r>
-        <w:rPr>
-          <w:b/>
-          <w:bCs/>
-          <w:sz w:val="28"/>
-          <w:szCs w:val="28"/>
-          <w:lang w:val="en-US"/>
-        </w:rPr>
-        <w:t>:</w:t>
-      </w:r>
-    </w:p>
-    <w:p>
-      <w:pPr>
-        <w:tabs>
-          <w:tab w:val="right" w:pos="5305"/>
-        </w:tabs>
-        <w:rPr>
-          <w:b/>
-          <w:bCs/>
-          <w:sz w:val="28"/>
-          <w:szCs w:val="28"/>
-          <w:lang w:val="en-US"/>
-        </w:rPr>
-      </w:pPr>
+      <w:r>
+        <w:rPr>
+          <w:b/>
+          <w:bCs/>
+          <w:sz w:val="28"/>
+          <w:szCs w:val="28"/>
+          <w:lang w:val="en-US"/>
+        </w:rPr>
+        <w:t xml:space="preserve">              </w:t>
+      </w:r>
       <w:r>
         <w:rPr>
           <w:b/>
@@ -2116,10 +2042,10 @@
           <w:lang w:val="en-US"/>
         </w:rPr>
         <w:drawing>
-          <wp:inline distT="0" distB="0" distL="0" distR="0" wp14:anchorId="21F17C52" wp14:editId="13B36607">
-            <wp:extent cx="3885159" cy="2275028"/>
-            <wp:effectExtent l="0" t="0" r="1270" b="0"/>
-            <wp:docPr id="20" name="Рисунок 20"/>
+          <wp:inline distT="0" distB="0" distL="0" distR="0" wp14:anchorId="5D5CC8A0" wp14:editId="4B724AFE">
+            <wp:extent cx="2523797" cy="4081214"/>
+            <wp:effectExtent l="0" t="0" r="0" b="0"/>
+            <wp:docPr id="3" name="Рисунок 3"/>
             <wp:cNvGraphicFramePr>
               <a:graphicFrameLocks xmlns:a="http://schemas.openxmlformats.org/drawingml/2006/main" noChangeAspect="1"/>
             </wp:cNvGraphicFramePr>
@@ -2139,7 +2065,7 @@
                   <pic:spPr>
                     <a:xfrm>
                       <a:off x="0" y="0"/>
-                      <a:ext cx="3902141" cy="2284972"/>
+                      <a:ext cx="2552847" cy="4128190"/>
                     </a:xfrm>
                     <a:prstGeom prst="rect">
                       <a:avLst/>
@@ -2162,29 +2088,8 @@
           <w:bCs/>
           <w:sz w:val="28"/>
           <w:szCs w:val="28"/>
-          <w:lang w:val="en-US"/>
-        </w:rPr>
-      </w:pPr>
-      <w:r>
-        <w:rPr>
-          <w:b/>
-          <w:bCs/>
-          <w:sz w:val="28"/>
-          <w:szCs w:val="28"/>
-        </w:rPr>
-        <w:lastRenderedPageBreak/>
-        <w:t>Проверки</w:t>
-      </w:r>
-      <w:r>
-        <w:rPr>
-          <w:b/>
-          <w:bCs/>
-          <w:sz w:val="28"/>
-          <w:szCs w:val="28"/>
-          <w:lang w:val="en-US"/>
-        </w:rPr>
-        <w:t>:</w:t>
-      </w:r>
+        </w:rPr>
+      </w:pPr>
     </w:p>
     <w:p>
       <w:pPr>
@@ -2198,19 +2103,94 @@
           <w:szCs w:val="28"/>
         </w:rPr>
       </w:pPr>
-      <w:r>
-        <w:rPr>
-          <w:b/>
-          <w:bCs/>
+    </w:p>
+    <w:p>
+      <w:pPr>
+        <w:tabs>
+          <w:tab w:val="right" w:pos="5305"/>
+        </w:tabs>
+        <w:rPr>
+          <w:b/>
+          <w:bCs/>
+          <w:sz w:val="28"/>
+          <w:szCs w:val="28"/>
+        </w:rPr>
+      </w:pPr>
+    </w:p>
+    <w:p>
+      <w:pPr>
+        <w:tabs>
+          <w:tab w:val="right" w:pos="5305"/>
+        </w:tabs>
+        <w:rPr>
+          <w:b/>
+          <w:bCs/>
+          <w:sz w:val="28"/>
+          <w:szCs w:val="28"/>
+        </w:rPr>
+      </w:pPr>
+    </w:p>
+    <w:p>
+      <w:pPr>
+        <w:tabs>
+          <w:tab w:val="right" w:pos="5305"/>
+        </w:tabs>
+        <w:rPr>
+          <w:b/>
+          <w:bCs/>
+          <w:sz w:val="28"/>
+          <w:szCs w:val="28"/>
+          <w:lang w:val="en-US"/>
+        </w:rPr>
+      </w:pPr>
+      <w:r>
+        <w:rPr>
+          <w:b/>
+          <w:bCs/>
+          <w:sz w:val="28"/>
+          <w:szCs w:val="28"/>
+        </w:rPr>
+        <w:lastRenderedPageBreak/>
+        <w:t>Результат</w:t>
+      </w:r>
+      <w:r>
+        <w:rPr>
+          <w:b/>
+          <w:bCs/>
+          <w:sz w:val="28"/>
+          <w:szCs w:val="28"/>
+          <w:lang w:val="en-US"/>
+        </w:rPr>
+        <w:t>:</w:t>
+      </w:r>
+    </w:p>
+    <w:p>
+      <w:pPr>
+        <w:tabs>
+          <w:tab w:val="right" w:pos="5305"/>
+        </w:tabs>
+        <w:rPr>
+          <w:b/>
+          <w:bCs/>
+          <w:sz w:val="28"/>
+          <w:szCs w:val="28"/>
+          <w:lang w:val="en-US"/>
+        </w:rPr>
+      </w:pPr>
+      <w:r>
+        <w:rPr>
+          <w:b/>
+          <w:bCs/>
+          <w:noProof/>
           <w:sz w:val="28"/>
           <w:szCs w:val="28"/>
           <w:lang w:val="en-US"/>
         </w:rPr>
         <w:drawing>
-          <wp:inline distT="0" distB="0" distL="0" distR="0" wp14:anchorId="45F4FD30" wp14:editId="61AB6865">
-            <wp:extent cx="1724025" cy="1938528"/>
-            <wp:effectExtent l="0" t="0" r="0" b="5080"/>
-            <wp:docPr id="22" name="Рисунок 22"/>
+          <wp:inline distT="0" distB="0" distL="0" distR="0" wp14:anchorId="21F17C52" wp14:editId="58A1C6F4">
+            <wp:extent cx="3902141" cy="2168248"/>
+            <wp:effectExtent l="0" t="0" r="3175" b="3810"/>
+            <wp:docPr id="20" name="Рисунок 20"/>
             <wp:cNvGraphicFramePr>
               <a:graphicFrameLocks xmlns:a="http://schemas.openxmlformats.org/drawingml/2006/main" noChangeAspect="1"/>
             </wp:cNvGraphicFramePr>
@@ -2218,11 +2198,17 @@
               <a:graphicData uri="http://schemas.openxmlformats.org/drawingml/2006/picture">
                 <pic:pic xmlns:pic="http://schemas.openxmlformats.org/drawingml/2006/picture">
                   <pic:nvPicPr>
-                    <pic:cNvPr id="1" name=""/>
+                    <pic:cNvPr id="20" name="Рисунок 20"/>
                     <pic:cNvPicPr/>
                   </pic:nvPicPr>
                   <pic:blipFill>
-                    <a:blip r:embed="rId13"/>
+                    <a:blip r:embed="rId13" cstate="print">
+                      <a:extLst>
+                        <a:ext uri="{28A0092B-C50C-407E-A947-70E740481C1C}">
+                          <a14:useLocalDpi xmlns:a14="http://schemas.microsoft.com/office/drawing/2010/main" val="0"/>
+                        </a:ext>
+                      </a:extLst>
+                    </a:blip>
                     <a:stretch>
                       <a:fillRect/>
                     </a:stretch>
@@ -2230,7 +2216,7 @@
                   <pic:spPr>
                     <a:xfrm>
                       <a:off x="0" y="0"/>
-                      <a:ext cx="1725220" cy="1939871"/>
+                      <a:ext cx="3902141" cy="2168248"/>
                     </a:xfrm>
                     <a:prstGeom prst="rect">
                       <a:avLst/>
@@ -2242,28 +2228,66 @@
           </wp:inline>
         </w:drawing>
       </w:r>
-      <w:r>
-        <w:rPr>
-          <w:b/>
-          <w:bCs/>
-          <w:sz w:val="28"/>
-          <w:szCs w:val="28"/>
-        </w:rPr>
-        <w:t xml:space="preserve">                           </w:t>
-      </w:r>
-      <w:r>
-        <w:rPr>
-          <w:b/>
-          <w:bCs/>
+    </w:p>
+    <w:p>
+      <w:pPr>
+        <w:tabs>
+          <w:tab w:val="right" w:pos="5305"/>
+        </w:tabs>
+        <w:rPr>
+          <w:b/>
+          <w:bCs/>
+          <w:sz w:val="28"/>
+          <w:szCs w:val="28"/>
+          <w:lang w:val="en-US"/>
+        </w:rPr>
+      </w:pPr>
+      <w:r>
+        <w:rPr>
+          <w:b/>
+          <w:bCs/>
+          <w:sz w:val="28"/>
+          <w:szCs w:val="28"/>
+        </w:rPr>
+        <w:t>Проверки</w:t>
+      </w:r>
+      <w:r>
+        <w:rPr>
+          <w:b/>
+          <w:bCs/>
+          <w:sz w:val="28"/>
+          <w:szCs w:val="28"/>
+          <w:lang w:val="en-US"/>
+        </w:rPr>
+        <w:t>:</w:t>
+      </w:r>
+    </w:p>
+    <w:p>
+      <w:pPr>
+        <w:tabs>
+          <w:tab w:val="right" w:pos="5305"/>
+        </w:tabs>
+        <w:rPr>
+          <w:b/>
+          <w:bCs/>
+          <w:sz w:val="28"/>
+          <w:szCs w:val="28"/>
+        </w:rPr>
+      </w:pPr>
+      <w:r>
+        <w:rPr>
+          <w:b/>
+          <w:bCs/>
+          <w:noProof/>
           <w:sz w:val="28"/>
           <w:szCs w:val="28"/>
           <w:lang w:val="en-US"/>
         </w:rPr>
         <w:drawing>
-          <wp:inline distT="0" distB="0" distL="0" distR="0" wp14:anchorId="1BAB91B0" wp14:editId="0861E646">
-            <wp:extent cx="1762125" cy="1858061"/>
-            <wp:effectExtent l="0" t="0" r="0" b="8890"/>
-            <wp:docPr id="21" name="Рисунок 21"/>
+          <wp:inline distT="0" distB="0" distL="0" distR="0" wp14:anchorId="45F4FD30" wp14:editId="61AB6865">
+            <wp:extent cx="1724025" cy="1938528"/>
+            <wp:effectExtent l="0" t="0" r="0" b="5080"/>
+            <wp:docPr id="22" name="Рисунок 22"/>
             <wp:cNvGraphicFramePr>
               <a:graphicFrameLocks xmlns:a="http://schemas.openxmlformats.org/drawingml/2006/main" noChangeAspect="1"/>
             </wp:cNvGraphicFramePr>
@@ -2283,6 +2307,60 @@
                   <pic:spPr>
                     <a:xfrm>
                       <a:off x="0" y="0"/>
+                      <a:ext cx="1725220" cy="1939871"/>
+                    </a:xfrm>
+                    <a:prstGeom prst="rect">
+                      <a:avLst/>
+                    </a:prstGeom>
+                  </pic:spPr>
+                </pic:pic>
+              </a:graphicData>
+            </a:graphic>
+          </wp:inline>
+        </w:drawing>
+      </w:r>
+      <w:r>
+        <w:rPr>
+          <w:b/>
+          <w:bCs/>
+          <w:sz w:val="28"/>
+          <w:szCs w:val="28"/>
+        </w:rPr>
+        <w:t xml:space="preserve">                           </w:t>
+      </w:r>
+      <w:r>
+        <w:rPr>
+          <w:b/>
+          <w:bCs/>
+          <w:noProof/>
+          <w:sz w:val="28"/>
+          <w:szCs w:val="28"/>
+          <w:lang w:val="en-US"/>
+        </w:rPr>
+        <w:drawing>
+          <wp:inline distT="0" distB="0" distL="0" distR="0" wp14:anchorId="1BAB91B0" wp14:editId="0861E646">
+            <wp:extent cx="1762125" cy="1858061"/>
+            <wp:effectExtent l="0" t="0" r="0" b="8890"/>
+            <wp:docPr id="21" name="Рисунок 21"/>
+            <wp:cNvGraphicFramePr>
+              <a:graphicFrameLocks xmlns:a="http://schemas.openxmlformats.org/drawingml/2006/main" noChangeAspect="1"/>
+            </wp:cNvGraphicFramePr>
+            <a:graphic xmlns:a="http://schemas.openxmlformats.org/drawingml/2006/main">
+              <a:graphicData uri="http://schemas.openxmlformats.org/drawingml/2006/picture">
+                <pic:pic xmlns:pic="http://schemas.openxmlformats.org/drawingml/2006/picture">
+                  <pic:nvPicPr>
+                    <pic:cNvPr id="1" name=""/>
+                    <pic:cNvPicPr/>
+                  </pic:nvPicPr>
+                  <pic:blipFill>
+                    <a:blip r:embed="rId15"/>
+                    <a:stretch>
+                      <a:fillRect/>
+                    </a:stretch>
+                  </pic:blipFill>
+                  <pic:spPr>
+                    <a:xfrm>
+                      <a:off x="0" y="0"/>
                       <a:ext cx="1766714" cy="1862900"/>
                     </a:xfrm>
                     <a:prstGeom prst="rect">
@@ -2321,6 +2399,7 @@
         <w:rPr>
           <w:b/>
           <w:bCs/>
+          <w:noProof/>
           <w:sz w:val="28"/>
           <w:szCs w:val="28"/>
         </w:rPr>
@@ -2340,7 +2419,7 @@
                     <pic:cNvPicPr/>
                   </pic:nvPicPr>
                   <pic:blipFill>
-                    <a:blip r:embed="rId15"/>
+                    <a:blip r:embed="rId16"/>
                     <a:stretch>
                       <a:fillRect/>
                     </a:stretch>
